--- a/Cuestionarios/Cuestionario Teorico@2 (18-19-20).docx
+++ b/Cuestionarios/Cuestionario Teorico@2 (18-19-20).docx
@@ -25,6 +25,7 @@
         <w:pStyle w:val="Default"/>
         <w:spacing w:after="301"/>
         <w:rPr>
+          <w:rFonts w:ascii="Calibri" w:hAnsi="Calibri" w:cs="Calibri"/>
           <w:sz w:val="28"/>
           <w:szCs w:val="28"/>
         </w:rPr>
@@ -71,6 +72,37 @@
         <w:pStyle w:val="Default"/>
         <w:spacing w:after="301"/>
         <w:rPr>
+          <w:color w:val="2E74B5" w:themeColor="accent1" w:themeShade="BF"/>
+          <w:sz w:val="28"/>
+          <w:szCs w:val="28"/>
+        </w:rPr>
+      </w:pPr>
+      <w:r>
+        <w:rPr>
+          <w:rFonts w:ascii="Calibri" w:hAnsi="Calibri" w:cs="Calibri"/>
+          <w:color w:val="2E74B5" w:themeColor="accent1" w:themeShade="BF"/>
+          <w:sz w:val="28"/>
+          <w:szCs w:val="28"/>
+        </w:rPr>
+        <w:t xml:space="preserve">Asignar un valor a algo para formar su </w:t>
+      </w:r>
+      <w:proofErr w:type="spellStart"/>
+      <w:r>
+        <w:rPr>
+          <w:rFonts w:ascii="Calibri" w:hAnsi="Calibri" w:cs="Calibri"/>
+          <w:color w:val="2E74B5" w:themeColor="accent1" w:themeShade="BF"/>
+          <w:sz w:val="28"/>
+          <w:szCs w:val="28"/>
+        </w:rPr>
+        <w:t>indice</w:t>
+      </w:r>
+      <w:proofErr w:type="spellEnd"/>
+    </w:p>
+    <w:p>
+      <w:pPr>
+        <w:pStyle w:val="Default"/>
+        <w:spacing w:after="301"/>
+        <w:rPr>
           <w:rFonts w:ascii="Calibri" w:hAnsi="Calibri" w:cs="Calibri"/>
           <w:sz w:val="28"/>
           <w:szCs w:val="28"/>
@@ -260,115 +292,135 @@
     <w:p>
       <w:pPr>
         <w:rPr>
-          <w:color w:val="ED7D31" w:themeColor="accent2"/>
-        </w:rPr>
-      </w:pPr>
-      <w:r>
-        <w:rPr>
-          <w:color w:val="ED7D31" w:themeColor="accent2"/>
+          <w:color w:val="2E74B5" w:themeColor="accent1" w:themeShade="BF"/>
+        </w:rPr>
+      </w:pPr>
+      <w:r>
+        <w:rPr>
+          <w:color w:val="2E74B5" w:themeColor="accent1" w:themeShade="BF"/>
         </w:rPr>
         <w:t>No</w:t>
       </w:r>
+    </w:p>
+    <w:p>
+      <w:pPr>
+        <w:pStyle w:val="Default"/>
+        <w:spacing w:after="301"/>
+        <w:rPr>
+          <w:rFonts w:ascii="Calibri" w:hAnsi="Calibri" w:cs="Calibri"/>
+          <w:sz w:val="28"/>
+          <w:szCs w:val="28"/>
+        </w:rPr>
+      </w:pPr>
+      <w:r>
+        <w:rPr>
+          <w:rFonts w:ascii="Calibri" w:hAnsi="Calibri" w:cs="Calibri"/>
+          <w:b/>
+          <w:bCs/>
+          <w:sz w:val="28"/>
+          <w:szCs w:val="28"/>
+        </w:rPr>
+        <w:t xml:space="preserve">(105) - </w:t>
+      </w:r>
+      <w:r>
+        <w:rPr>
+          <w:rFonts w:ascii="Calibri" w:hAnsi="Calibri" w:cs="Calibri"/>
+          <w:sz w:val="28"/>
+          <w:szCs w:val="28"/>
+        </w:rPr>
+        <w:t xml:space="preserve">¿Un indexador puede recibir más de un parámetro (ser multidimensionales)? </w:t>
+      </w:r>
+    </w:p>
+    <w:p>
+      <w:pPr>
+        <w:rPr>
+          <w:color w:val="2E74B5" w:themeColor="accent1" w:themeShade="BF"/>
+        </w:rPr>
+      </w:pPr>
+      <w:r>
+        <w:rPr>
+          <w:color w:val="2E74B5" w:themeColor="accent1" w:themeShade="BF"/>
+        </w:rPr>
+        <w:t>Si</w:t>
+      </w:r>
+    </w:p>
+    <w:p>
+      <w:pPr>
+        <w:pStyle w:val="Default"/>
+        <w:spacing w:after="301"/>
+        <w:rPr>
+          <w:rFonts w:ascii="Calibri" w:hAnsi="Calibri" w:cs="Calibri"/>
+          <w:sz w:val="28"/>
+          <w:szCs w:val="28"/>
+        </w:rPr>
+      </w:pPr>
+      <w:r>
+        <w:rPr>
+          <w:rFonts w:ascii="Calibri" w:hAnsi="Calibri" w:cs="Calibri"/>
+          <w:b/>
+          <w:bCs/>
+          <w:sz w:val="28"/>
+          <w:szCs w:val="28"/>
+        </w:rPr>
+        <w:t xml:space="preserve">(106) - </w:t>
+      </w:r>
+      <w:r>
+        <w:rPr>
+          <w:rFonts w:ascii="Calibri" w:hAnsi="Calibri" w:cs="Calibri"/>
+          <w:sz w:val="28"/>
+          <w:szCs w:val="28"/>
+        </w:rPr>
+        <w:t xml:space="preserve">¿Los indexadores pueden ser sobrecargados? </w:t>
+      </w:r>
+    </w:p>
+    <w:p>
+      <w:pPr>
+        <w:rPr>
+          <w:color w:val="2E74B5" w:themeColor="accent1" w:themeShade="BF"/>
+        </w:rPr>
+      </w:pPr>
+      <w:r>
+        <w:rPr>
+          <w:color w:val="2E74B5" w:themeColor="accent1" w:themeShade="BF"/>
+        </w:rPr>
+        <w:t xml:space="preserve">Si, para ordenar de diferentes </w:t>
+      </w:r>
       <w:proofErr w:type="gramStart"/>
       <w:r>
         <w:rPr>
-          <w:color w:val="ED7D31" w:themeColor="accent2"/>
-        </w:rPr>
-        <w:t>?</w:t>
+          <w:color w:val="2E74B5" w:themeColor="accent1" w:themeShade="BF"/>
+        </w:rPr>
+        <w:t>manera ,</w:t>
       </w:r>
       <w:proofErr w:type="gramEnd"/>
-    </w:p>
-    <w:p>
-      <w:pPr>
-        <w:pStyle w:val="Default"/>
-        <w:spacing w:after="301"/>
-        <w:rPr>
-          <w:rFonts w:ascii="Calibri" w:hAnsi="Calibri" w:cs="Calibri"/>
-          <w:sz w:val="28"/>
-          <w:szCs w:val="28"/>
-        </w:rPr>
-      </w:pPr>
-      <w:r>
-        <w:rPr>
-          <w:rFonts w:ascii="Calibri" w:hAnsi="Calibri" w:cs="Calibri"/>
-          <w:b/>
-          <w:bCs/>
-          <w:sz w:val="28"/>
-          <w:szCs w:val="28"/>
-        </w:rPr>
-        <w:t xml:space="preserve">(105) - </w:t>
-      </w:r>
-      <w:r>
-        <w:rPr>
-          <w:rFonts w:ascii="Calibri" w:hAnsi="Calibri" w:cs="Calibri"/>
-          <w:sz w:val="28"/>
-          <w:szCs w:val="28"/>
-        </w:rPr>
-        <w:t xml:space="preserve">¿Un indexador puede recibir más de un parámetro (ser multidimensionales)? </w:t>
-      </w:r>
-    </w:p>
-    <w:p>
-      <w:pPr>
-        <w:rPr>
-          <w:color w:val="2E74B5" w:themeColor="accent1" w:themeShade="BF"/>
-        </w:rPr>
-      </w:pPr>
-      <w:r>
-        <w:rPr>
-          <w:color w:val="2E74B5" w:themeColor="accent1" w:themeShade="BF"/>
-        </w:rPr>
-        <w:t>Si</w:t>
-      </w:r>
-    </w:p>
-    <w:p>
-      <w:pPr>
-        <w:pStyle w:val="Default"/>
-        <w:spacing w:after="301"/>
-        <w:rPr>
-          <w:rFonts w:ascii="Calibri" w:hAnsi="Calibri" w:cs="Calibri"/>
-          <w:sz w:val="28"/>
-          <w:szCs w:val="28"/>
-        </w:rPr>
-      </w:pPr>
-      <w:r>
-        <w:rPr>
-          <w:rFonts w:ascii="Calibri" w:hAnsi="Calibri" w:cs="Calibri"/>
-          <w:b/>
-          <w:bCs/>
-          <w:sz w:val="28"/>
-          <w:szCs w:val="28"/>
-        </w:rPr>
-        <w:t xml:space="preserve">(106) - </w:t>
-      </w:r>
-      <w:r>
-        <w:rPr>
-          <w:rFonts w:ascii="Calibri" w:hAnsi="Calibri" w:cs="Calibri"/>
-          <w:sz w:val="28"/>
-          <w:szCs w:val="28"/>
-        </w:rPr>
-        <w:t xml:space="preserve">¿Los indexadores pueden ser sobrecargados? </w:t>
-      </w:r>
-    </w:p>
-    <w:p>
-      <w:pPr>
-        <w:rPr>
-          <w:color w:val="ED7D31" w:themeColor="accent2"/>
-        </w:rPr>
-      </w:pPr>
-      <w:r>
-        <w:rPr>
-          <w:color w:val="ED7D31" w:themeColor="accent2"/>
-        </w:rPr>
-        <w:t>Si</w:t>
-      </w:r>
-      <w:proofErr w:type="gramStart"/>
-      <w:r>
-        <w:rPr>
-          <w:color w:val="ED7D31" w:themeColor="accent2"/>
-        </w:rPr>
-        <w:t>?</w:t>
-      </w:r>
-      <w:proofErr w:type="gramEnd"/>
+      <w:r>
+        <w:rPr>
+          <w:color w:val="2E74B5" w:themeColor="accent1" w:themeShade="BF"/>
+        </w:rPr>
+        <w:t xml:space="preserve"> cambiando </w:t>
+      </w:r>
+      <w:proofErr w:type="spellStart"/>
+      <w:r>
+        <w:rPr>
+          <w:color w:val="2E74B5" w:themeColor="accent1" w:themeShade="BF"/>
+        </w:rPr>
+        <w:t>roden</w:t>
+      </w:r>
+      <w:proofErr w:type="spellEnd"/>
+      <w:r>
+        <w:rPr>
+          <w:color w:val="2E74B5" w:themeColor="accent1" w:themeShade="BF"/>
+        </w:rPr>
+        <w:t xml:space="preserve"> tipo igual q los </w:t>
+      </w:r>
+      <w:proofErr w:type="spellStart"/>
+      <w:r>
+        <w:rPr>
+          <w:color w:val="2E74B5" w:themeColor="accent1" w:themeShade="BF"/>
+        </w:rPr>
+        <w:t>metoods</w:t>
+      </w:r>
+      <w:proofErr w:type="spellEnd"/>
     </w:p>
     <w:p>
       <w:pPr>
@@ -450,7 +502,27 @@
         <w:rPr>
           <w:color w:val="2E74B5" w:themeColor="accent1" w:themeShade="BF"/>
         </w:rPr>
-        <w:t xml:space="preserve"> es usado para definir el indexador.</w:t>
+        <w:t xml:space="preserve"> es usado para definir el </w:t>
+      </w:r>
+      <w:proofErr w:type="spellStart"/>
+      <w:r>
+        <w:rPr>
+          <w:color w:val="2E74B5" w:themeColor="accent1" w:themeShade="BF"/>
+        </w:rPr>
+        <w:t>indexador.</w:t>
+      </w:r>
+      <w:r>
+        <w:rPr>
+          <w:color w:val="2E74B5" w:themeColor="accent1" w:themeShade="BF"/>
+        </w:rPr>
+        <w:t>Hace</w:t>
+      </w:r>
+      <w:proofErr w:type="spellEnd"/>
+      <w:r>
+        <w:rPr>
+          <w:color w:val="2E74B5" w:themeColor="accent1" w:themeShade="BF"/>
+        </w:rPr>
+        <w:t xml:space="preserve"> referencia a la misma instancia de la clase</w:t>
       </w:r>
     </w:p>
     <w:p>
@@ -826,7 +898,6 @@
           <w:sz w:val="28"/>
           <w:szCs w:val="28"/>
         </w:rPr>
-        <w:lastRenderedPageBreak/>
         <w:t xml:space="preserve">(111) - </w:t>
       </w:r>
       <w:r>
@@ -1484,7 +1555,6 @@
           <w:sz w:val="28"/>
           <w:szCs w:val="28"/>
         </w:rPr>
-        <w:lastRenderedPageBreak/>
         <w:t xml:space="preserve">(117) - </w:t>
       </w:r>
       <w:r>
@@ -1975,6 +2045,8 @@
         </w:rPr>
         <w:t xml:space="preserve">¿Qué pasa si la clase derivada no hace una llamada explícita a un constructor de la clase base? En esta situación, ¿qué pasa si la clase base declaró explícitamente un constructor con parámetros de entrada? </w:t>
       </w:r>
+      <w:bookmarkStart w:id="0" w:name="_GoBack"/>
+      <w:bookmarkEnd w:id="0"/>
     </w:p>
     <w:p>
       <w:pPr>
@@ -2044,8 +2116,6 @@
         </w:rPr>
         <w:t>El compilador generará un mensaje de error si el constructor indicado no coincide con ningún constructor de la clase base.</w:t>
       </w:r>
-      <w:bookmarkStart w:id="0" w:name="_GoBack"/>
-      <w:bookmarkEnd w:id="0"/>
     </w:p>
     <w:sectPr>
       <w:pgSz w:w="11904" w:h="17338"/>
